--- a/R&D - STEMCELL Vancouver/Cover Letter - R&D STEMCELL VAN.docx
+++ b/R&D - STEMCELL Vancouver/Cover Letter - R&D STEMCELL VAN.docx
@@ -12,8 +12,8 @@
           <w:b/>
           <w:spacing w:val="-10"/>
           <w:kern w:val="28"/>
-          <w:sz w:val="56"/>
-          <w:szCs w:val="56"/>
+          <w:sz w:val="32"/>
+          <w:szCs w:val="32"/>
           <w:lang w:eastAsia="ko-KR"/>
         </w:rPr>
       </w:pPr>
@@ -23,8 +23,8 @@
           <w:b/>
           <w:spacing w:val="-10"/>
           <w:kern w:val="28"/>
-          <w:sz w:val="56"/>
-          <w:szCs w:val="56"/>
+          <w:sz w:val="32"/>
+          <w:szCs w:val="32"/>
           <w:lang w:eastAsia="ko-KR"/>
         </w:rPr>
         <w:t>Allen Lu</w:t>
@@ -39,6 +39,8 @@
           <w:rFonts w:ascii="Times New Roman" w:eastAsia="Prime Sans" w:hAnsi="Times New Roman"/>
           <w:spacing w:val="-10"/>
           <w:kern w:val="28"/>
+          <w:sz w:val="24"/>
+          <w:szCs w:val="24"/>
           <w:lang w:eastAsia="ko-KR"/>
         </w:rPr>
       </w:pPr>
@@ -47,6 +49,8 @@
           <w:rFonts w:ascii="Times New Roman" w:eastAsia="Prime Sans" w:hAnsi="Times New Roman"/>
           <w:spacing w:val="-10"/>
           <w:kern w:val="28"/>
+          <w:sz w:val="24"/>
+          <w:szCs w:val="24"/>
           <w:lang w:eastAsia="ko-KR"/>
         </w:rPr>
         <w:t>Edmonton, AB,</w:t>
@@ -56,6 +60,8 @@
           <w:rFonts w:ascii="Times New Roman" w:eastAsia="Prime Sans" w:hAnsi="Times New Roman"/>
           <w:spacing w:val="-10"/>
           <w:kern w:val="28"/>
+          <w:sz w:val="24"/>
+          <w:szCs w:val="24"/>
           <w:lang w:eastAsia="ko-KR"/>
         </w:rPr>
         <w:t xml:space="preserve"> </w:t>
@@ -65,6 +71,8 @@
           <w:rFonts w:ascii="Times New Roman" w:eastAsia="Prime Sans" w:hAnsi="Times New Roman"/>
           <w:spacing w:val="-10"/>
           <w:kern w:val="28"/>
+          <w:sz w:val="24"/>
+          <w:szCs w:val="24"/>
           <w:lang w:eastAsia="ko-KR"/>
         </w:rPr>
         <w:t>T6G0J8</w:t>
@@ -74,6 +82,8 @@
           <w:rFonts w:ascii="Times New Roman" w:eastAsia="Prime Sans" w:hAnsi="Times New Roman"/>
           <w:spacing w:val="-10"/>
           <w:kern w:val="28"/>
+          <w:sz w:val="24"/>
+          <w:szCs w:val="24"/>
           <w:lang w:eastAsia="ko-KR"/>
         </w:rPr>
         <w:t xml:space="preserve"> || (604)-788-6862 || aplu@ualberta.ca</w:t>
@@ -88,6 +98,8 @@
           <w:b/>
           <w:spacing w:val="-10"/>
           <w:kern w:val="28"/>
+          <w:sz w:val="24"/>
+          <w:szCs w:val="24"/>
           <w:lang w:eastAsia="ko-KR"/>
         </w:rPr>
       </w:pPr>
@@ -97,9 +109,11 @@
           <w:b/>
           <w:spacing w:val="-10"/>
           <w:kern w:val="28"/>
-          <w:lang w:eastAsia="ko-KR"/>
-        </w:rPr>
-        <w:t>December 31. 2019</w:t>
+          <w:sz w:val="24"/>
+          <w:szCs w:val="24"/>
+          <w:lang w:eastAsia="ko-KR"/>
+        </w:rPr>
+        <w:t>January 12, 2020</w:t>
       </w:r>
     </w:p>
     <w:p>
@@ -111,74 +125,73 @@
           <w:b/>
           <w:spacing w:val="-10"/>
           <w:kern w:val="28"/>
-          <w:lang w:eastAsia="ko-KR"/>
-        </w:rPr>
-      </w:pPr>
-    </w:p>
-    <w:p>
-      <w:pPr>
-        <w:spacing w:after="0" w:line="240" w:lineRule="auto"/>
-        <w:contextualSpacing/>
+          <w:sz w:val="24"/>
+          <w:szCs w:val="24"/>
+          <w:lang w:eastAsia="ko-KR"/>
+        </w:rPr>
+      </w:pPr>
+      <w:r>
         <w:rPr>
           <w:rFonts w:ascii="Times New Roman" w:eastAsia="Prime Sans" w:hAnsi="Times New Roman"/>
           <w:b/>
           <w:spacing w:val="-10"/>
           <w:kern w:val="28"/>
-          <w:lang w:eastAsia="ko-KR"/>
-        </w:rPr>
-      </w:pPr>
-      <w:r>
+          <w:sz w:val="24"/>
+          <w:szCs w:val="24"/>
+          <w:lang w:eastAsia="ko-KR"/>
+        </w:rPr>
+        <w:t>Heather Finn</w:t>
+      </w:r>
+    </w:p>
+    <w:p>
+      <w:pPr>
+        <w:spacing w:after="0" w:line="240" w:lineRule="auto"/>
+        <w:contextualSpacing/>
         <w:rPr>
           <w:rFonts w:ascii="Times New Roman" w:eastAsia="Prime Sans" w:hAnsi="Times New Roman"/>
           <w:b/>
           <w:spacing w:val="-10"/>
           <w:kern w:val="28"/>
-          <w:lang w:eastAsia="ko-KR"/>
-        </w:rPr>
-        <w:t>Heather Finn</w:t>
-      </w:r>
-    </w:p>
-    <w:p>
-      <w:pPr>
-        <w:spacing w:after="0" w:line="240" w:lineRule="auto"/>
-        <w:contextualSpacing/>
+          <w:sz w:val="24"/>
+          <w:szCs w:val="24"/>
+          <w:lang w:eastAsia="ko-KR"/>
+        </w:rPr>
+      </w:pPr>
+      <w:r>
         <w:rPr>
           <w:rFonts w:ascii="Times New Roman" w:eastAsia="Prime Sans" w:hAnsi="Times New Roman"/>
           <w:b/>
           <w:spacing w:val="-10"/>
           <w:kern w:val="28"/>
-          <w:lang w:eastAsia="ko-KR"/>
-        </w:rPr>
-      </w:pPr>
-      <w:r>
+          <w:sz w:val="24"/>
+          <w:szCs w:val="24"/>
+          <w:lang w:eastAsia="ko-KR"/>
+        </w:rPr>
+        <w:t>STEMCELL Technologies</w:t>
+      </w:r>
+    </w:p>
+    <w:p>
+      <w:pPr>
+        <w:spacing w:after="0" w:line="240" w:lineRule="auto"/>
+        <w:contextualSpacing/>
         <w:rPr>
           <w:rFonts w:ascii="Times New Roman" w:eastAsia="Prime Sans" w:hAnsi="Times New Roman"/>
           <w:b/>
           <w:spacing w:val="-10"/>
           <w:kern w:val="28"/>
-          <w:lang w:eastAsia="ko-KR"/>
-        </w:rPr>
-        <w:t>STEMCELL Technologies</w:t>
-      </w:r>
-    </w:p>
-    <w:p>
-      <w:pPr>
-        <w:spacing w:after="0" w:line="240" w:lineRule="auto"/>
-        <w:contextualSpacing/>
+          <w:sz w:val="24"/>
+          <w:szCs w:val="24"/>
+          <w:lang w:eastAsia="ko-KR"/>
+        </w:rPr>
+      </w:pPr>
+      <w:r>
         <w:rPr>
           <w:rFonts w:ascii="Times New Roman" w:eastAsia="Prime Sans" w:hAnsi="Times New Roman"/>
           <w:b/>
           <w:spacing w:val="-10"/>
           <w:kern w:val="28"/>
-          <w:lang w:eastAsia="ko-KR"/>
-        </w:rPr>
-      </w:pPr>
-      <w:r>
-        <w:rPr>
-          <w:rFonts w:ascii="Times New Roman" w:eastAsia="Prime Sans" w:hAnsi="Times New Roman"/>
-          <w:b/>
-          <w:spacing w:val="-10"/>
-          <w:kern w:val="28"/>
+          <w:sz w:val="24"/>
+          <w:szCs w:val="24"/>
           <w:lang w:eastAsia="ko-KR"/>
         </w:rPr>
         <w:t>1618 Station Street</w:t>
@@ -188,44 +201,54 @@
       <w:pPr>
         <w:spacing w:line="254" w:lineRule="auto"/>
         <w:rPr>
-          <w:rFonts w:ascii="Times New Roman" w:eastAsia="Malgun Gothic" w:hAnsi="Times New Roman"/>
-          <w:b/>
-          <w:u w:val="single"/>
-          <w:lang w:eastAsia="ko-KR"/>
-        </w:rPr>
-      </w:pPr>
-      <w:r>
-        <w:rPr>
           <w:rFonts w:ascii="Times New Roman" w:hAnsi="Times New Roman"/>
           <w:b/>
-        </w:rPr>
-        <w:t>Vancouver</w:t>
-      </w:r>
+          <w:sz w:val="24"/>
+          <w:szCs w:val="24"/>
+        </w:rPr>
+      </w:pPr>
       <w:r>
         <w:rPr>
           <w:rFonts w:ascii="Times New Roman" w:hAnsi="Times New Roman"/>
           <w:b/>
-        </w:rPr>
-        <w:t>, BC V</w:t>
+          <w:sz w:val="24"/>
+          <w:szCs w:val="24"/>
+        </w:rPr>
+        <w:t>Vancouver</w:t>
       </w:r>
       <w:r>
         <w:rPr>
           <w:rFonts w:ascii="Times New Roman" w:hAnsi="Times New Roman"/>
           <w:b/>
-        </w:rPr>
-        <w:t>6A</w:t>
+          <w:sz w:val="24"/>
+          <w:szCs w:val="24"/>
+        </w:rPr>
+        <w:t>, BC V</w:t>
       </w:r>
       <w:r>
         <w:rPr>
           <w:rFonts w:ascii="Times New Roman" w:hAnsi="Times New Roman"/>
           <w:b/>
-        </w:rPr>
-        <w:t xml:space="preserve"> </w:t>
+          <w:sz w:val="24"/>
+          <w:szCs w:val="24"/>
+        </w:rPr>
+        <w:t>6A</w:t>
       </w:r>
       <w:r>
         <w:rPr>
           <w:rFonts w:ascii="Times New Roman" w:hAnsi="Times New Roman"/>
           <w:b/>
+          <w:sz w:val="24"/>
+          <w:szCs w:val="24"/>
+        </w:rPr>
+        <w:t xml:space="preserve"> </w:t>
+      </w:r>
+      <w:r>
+        <w:rPr>
+          <w:rFonts w:ascii="Times New Roman" w:hAnsi="Times New Roman"/>
+          <w:b/>
+          <w:sz w:val="24"/>
+          <w:szCs w:val="24"/>
         </w:rPr>
         <w:t>1B6</w:t>
       </w:r>
@@ -234,48 +257,20 @@
       <w:pPr>
         <w:spacing w:line="254" w:lineRule="auto"/>
         <w:rPr>
-          <w:rFonts w:ascii="Times New Roman" w:eastAsia="Malgun Gothic" w:hAnsi="Times New Roman"/>
-          <w:color w:val="181717"/>
-          <w:sz w:val="24"/>
-          <w:szCs w:val="24"/>
-          <w:shd w:val="clear" w:color="auto" w:fill="FFFFFF"/>
-          <w:lang w:eastAsia="ko-KR"/>
-        </w:rPr>
-      </w:pPr>
-      <w:r>
-        <w:rPr>
-          <w:rFonts w:ascii="Times New Roman" w:eastAsia="Malgun Gothic" w:hAnsi="Times New Roman"/>
-          <w:sz w:val="24"/>
-          <w:szCs w:val="24"/>
-          <w:lang w:eastAsia="ko-KR"/>
-        </w:rPr>
-        <w:t>To</w:t>
-      </w:r>
-      <w:r>
-        <w:rPr>
-          <w:rFonts w:ascii="Times New Roman" w:eastAsia="Malgun Gothic" w:hAnsi="Times New Roman"/>
-          <w:sz w:val="24"/>
-          <w:szCs w:val="24"/>
-          <w:lang w:eastAsia="ko-KR"/>
-        </w:rPr>
-        <w:t xml:space="preserve"> </w:t>
-      </w:r>
-      <w:r>
-        <w:rPr>
           <w:rFonts w:ascii="Times New Roman" w:hAnsi="Times New Roman"/>
-        </w:rPr>
-        <w:t>Heather Finn</w:t>
-      </w:r>
-      <w:r>
-        <w:rPr>
-          <w:rFonts w:ascii="Times New Roman" w:eastAsia="Malgun Gothic" w:hAnsi="Times New Roman"/>
-          <w:color w:val="181717"/>
-          <w:sz w:val="24"/>
-          <w:szCs w:val="24"/>
-          <w:shd w:val="clear" w:color="auto" w:fill="FFFFFF"/>
-          <w:lang w:eastAsia="ko-KR"/>
-        </w:rPr>
-        <w:t>,</w:t>
+          <w:b/>
+          <w:sz w:val="24"/>
+          <w:szCs w:val="24"/>
+        </w:rPr>
+      </w:pPr>
+      <w:r>
+        <w:rPr>
+          <w:rFonts w:ascii="Times New Roman" w:hAnsi="Times New Roman"/>
+          <w:b/>
+          <w:sz w:val="24"/>
+          <w:szCs w:val="24"/>
+        </w:rPr>
+        <w:t>Re: R&amp;D Co-op Student (8 months)</w:t>
       </w:r>
     </w:p>
     <w:p>
@@ -293,277 +288,39 @@
       <w:r>
         <w:rPr>
           <w:rFonts w:ascii="Times New Roman" w:eastAsia="Malgun Gothic" w:hAnsi="Times New Roman"/>
-          <w:color w:val="181717"/>
-          <w:sz w:val="24"/>
-          <w:szCs w:val="24"/>
-          <w:shd w:val="clear" w:color="auto" w:fill="FFFFFF"/>
-          <w:lang w:eastAsia="ko-KR"/>
-        </w:rPr>
-        <w:t xml:space="preserve">As </w:t>
-      </w:r>
-      <w:r>
-        <w:rPr>
-          <w:rFonts w:ascii="Times New Roman" w:eastAsia="Malgun Gothic" w:hAnsi="Times New Roman"/>
-          <w:color w:val="181717"/>
-          <w:sz w:val="24"/>
-          <w:szCs w:val="24"/>
-          <w:shd w:val="clear" w:color="auto" w:fill="FFFFFF"/>
-          <w:lang w:eastAsia="ko-KR"/>
-        </w:rPr>
-        <w:t>a</w:t>
-      </w:r>
-      <w:r>
-        <w:rPr>
-          <w:rFonts w:ascii="Times New Roman" w:eastAsia="Malgun Gothic" w:hAnsi="Times New Roman"/>
-          <w:color w:val="181717"/>
-          <w:sz w:val="24"/>
-          <w:szCs w:val="24"/>
-          <w:shd w:val="clear" w:color="auto" w:fill="FFFFFF"/>
-          <w:lang w:eastAsia="ko-KR"/>
-        </w:rPr>
-        <w:t xml:space="preserve"> passionate and</w:t>
-      </w:r>
-      <w:r>
-        <w:rPr>
-          <w:rFonts w:ascii="Times New Roman" w:eastAsia="Malgun Gothic" w:hAnsi="Times New Roman"/>
-          <w:color w:val="181717"/>
-          <w:sz w:val="24"/>
-          <w:szCs w:val="24"/>
-          <w:shd w:val="clear" w:color="auto" w:fill="FFFFFF"/>
-          <w:lang w:eastAsia="ko-KR"/>
-        </w:rPr>
-        <w:t xml:space="preserve"> fast-learning</w:t>
-      </w:r>
-      <w:r>
-        <w:rPr>
-          <w:rFonts w:ascii="Times New Roman" w:eastAsia="Malgun Gothic" w:hAnsi="Times New Roman"/>
-          <w:color w:val="181717"/>
-          <w:sz w:val="24"/>
-          <w:szCs w:val="24"/>
-          <w:shd w:val="clear" w:color="auto" w:fill="FFFFFF"/>
-          <w:lang w:eastAsia="ko-KR"/>
-        </w:rPr>
-        <w:t xml:space="preserve"> problem solver that is well-versed in software development tools and algorithm design,</w:t>
-      </w:r>
-      <w:r>
-        <w:rPr>
-          <w:rFonts w:ascii="Times New Roman" w:eastAsia="Malgun Gothic" w:hAnsi="Times New Roman"/>
-          <w:color w:val="181717"/>
-          <w:sz w:val="24"/>
-          <w:szCs w:val="24"/>
-          <w:shd w:val="clear" w:color="auto" w:fill="FFFFFF"/>
+          <w:sz w:val="24"/>
+          <w:szCs w:val="24"/>
+          <w:lang w:eastAsia="ko-KR"/>
+        </w:rPr>
+        <w:t>To</w:t>
+      </w:r>
+      <w:r>
+        <w:rPr>
+          <w:rFonts w:ascii="Times New Roman" w:eastAsia="Malgun Gothic" w:hAnsi="Times New Roman"/>
+          <w:sz w:val="24"/>
+          <w:szCs w:val="24"/>
           <w:lang w:eastAsia="ko-KR"/>
         </w:rPr>
         <w:t xml:space="preserve"> </w:t>
       </w:r>
       <w:r>
         <w:rPr>
-          <w:rFonts w:ascii="Times New Roman" w:eastAsia="Malgun Gothic" w:hAnsi="Times New Roman"/>
-          <w:color w:val="181717"/>
-          <w:sz w:val="24"/>
-          <w:szCs w:val="24"/>
-          <w:shd w:val="clear" w:color="auto" w:fill="FFFFFF"/>
-          <w:lang w:eastAsia="ko-KR"/>
-        </w:rPr>
-        <w:t xml:space="preserve">it is with great excitement that I have submitted my resume for consideration </w:t>
-      </w:r>
-      <w:r>
-        <w:rPr>
-          <w:rFonts w:ascii="Times New Roman" w:eastAsia="Malgun Gothic" w:hAnsi="Times New Roman"/>
-          <w:color w:val="181717"/>
-          <w:sz w:val="24"/>
-          <w:szCs w:val="24"/>
-          <w:shd w:val="clear" w:color="auto" w:fill="FFFFFF"/>
-          <w:lang w:eastAsia="ko-KR"/>
-        </w:rPr>
-        <w:t xml:space="preserve">for an 8-month </w:t>
-      </w:r>
-      <w:r>
-        <w:rPr>
-          <w:rFonts w:ascii="Times New Roman" w:eastAsia="Malgun Gothic" w:hAnsi="Times New Roman"/>
-          <w:color w:val="181717"/>
-          <w:sz w:val="24"/>
-          <w:szCs w:val="24"/>
-          <w:shd w:val="clear" w:color="auto" w:fill="FFFFFF"/>
-          <w:lang w:eastAsia="ko-KR"/>
-        </w:rPr>
-        <w:t>R&amp;D</w:t>
-      </w:r>
-      <w:r>
-        <w:rPr>
-          <w:rFonts w:ascii="Times New Roman" w:eastAsia="Malgun Gothic" w:hAnsi="Times New Roman"/>
-          <w:color w:val="181717"/>
-          <w:sz w:val="24"/>
-          <w:szCs w:val="24"/>
-          <w:shd w:val="clear" w:color="auto" w:fill="FFFFFF"/>
-          <w:lang w:eastAsia="ko-KR"/>
-        </w:rPr>
-        <w:t xml:space="preserve"> intern position</w:t>
-      </w:r>
-      <w:r>
-        <w:rPr>
-          <w:rFonts w:ascii="Times New Roman" w:eastAsia="Malgun Gothic" w:hAnsi="Times New Roman"/>
-          <w:color w:val="181717"/>
-          <w:sz w:val="24"/>
-          <w:szCs w:val="24"/>
-          <w:shd w:val="clear" w:color="auto" w:fill="FFFFFF"/>
-          <w:lang w:eastAsia="ko-KR"/>
-        </w:rPr>
-        <w:t xml:space="preserve"> </w:t>
-      </w:r>
-      <w:r>
-        <w:rPr>
-          <w:rFonts w:ascii="Times New Roman" w:eastAsia="Malgun Gothic" w:hAnsi="Times New Roman"/>
-          <w:color w:val="181717"/>
-          <w:sz w:val="24"/>
-          <w:szCs w:val="24"/>
-          <w:shd w:val="clear" w:color="auto" w:fill="FFFFFF"/>
-          <w:lang w:eastAsia="ko-KR"/>
-        </w:rPr>
-        <w:t>with</w:t>
-      </w:r>
-      <w:r>
-        <w:rPr>
-          <w:rFonts w:ascii="Times New Roman" w:eastAsia="Malgun Gothic" w:hAnsi="Times New Roman"/>
-          <w:color w:val="181717"/>
-          <w:sz w:val="24"/>
-          <w:szCs w:val="24"/>
-          <w:shd w:val="clear" w:color="auto" w:fill="FFFFFF"/>
-          <w:lang w:eastAsia="ko-KR"/>
-        </w:rPr>
-        <w:t xml:space="preserve"> </w:t>
-      </w:r>
-      <w:r>
-        <w:rPr>
-          <w:rFonts w:ascii="Times New Roman" w:eastAsia="Malgun Gothic" w:hAnsi="Times New Roman"/>
-          <w:color w:val="181717"/>
-          <w:sz w:val="24"/>
-          <w:szCs w:val="24"/>
-          <w:shd w:val="clear" w:color="auto" w:fill="FFFFFF"/>
-          <w:lang w:eastAsia="ko-KR"/>
-        </w:rPr>
-        <w:t>STEMCELL Technologies Vancouver</w:t>
-      </w:r>
-      <w:r>
-        <w:rPr>
-          <w:rFonts w:ascii="Times New Roman" w:eastAsia="Malgun Gothic" w:hAnsi="Times New Roman"/>
-          <w:color w:val="181717"/>
-          <w:sz w:val="24"/>
-          <w:szCs w:val="24"/>
-          <w:shd w:val="clear" w:color="auto" w:fill="FFFFFF"/>
-          <w:lang w:eastAsia="ko-KR"/>
-        </w:rPr>
-        <w:t>, my hometown</w:t>
-      </w:r>
-      <w:r>
-        <w:rPr>
-          <w:rFonts w:ascii="Times New Roman" w:eastAsia="Malgun Gothic" w:hAnsi="Times New Roman"/>
-          <w:color w:val="181717"/>
-          <w:sz w:val="24"/>
-          <w:szCs w:val="24"/>
-          <w:shd w:val="clear" w:color="auto" w:fill="FFFFFF"/>
-          <w:lang w:eastAsia="ko-KR"/>
-        </w:rPr>
-        <w:t xml:space="preserve">. </w:t>
-      </w:r>
-      <w:r>
-        <w:rPr>
-          <w:rFonts w:ascii="Times New Roman" w:eastAsia="Malgun Gothic" w:hAnsi="Times New Roman"/>
-          <w:color w:val="181717"/>
-          <w:sz w:val="24"/>
-          <w:szCs w:val="24"/>
-          <w:shd w:val="clear" w:color="auto" w:fill="FFFFFF"/>
-          <w:lang w:eastAsia="ko-KR"/>
-        </w:rPr>
-        <w:t>As an efficient and vocal team player in Android mobile application development</w:t>
-      </w:r>
-      <w:r>
-        <w:rPr>
-          <w:rFonts w:ascii="Times New Roman" w:eastAsia="Malgun Gothic" w:hAnsi="Times New Roman"/>
-          <w:color w:val="181717"/>
-          <w:sz w:val="24"/>
-          <w:szCs w:val="24"/>
-          <w:shd w:val="clear" w:color="auto" w:fill="FFFFFF"/>
-          <w:lang w:eastAsia="ko-KR"/>
-        </w:rPr>
-        <w:t>, testing, and presentation</w:t>
-      </w:r>
-      <w:r>
-        <w:rPr>
-          <w:rFonts w:ascii="Times New Roman" w:eastAsia="Malgun Gothic" w:hAnsi="Times New Roman"/>
-          <w:color w:val="181717"/>
-          <w:sz w:val="24"/>
-          <w:szCs w:val="24"/>
-          <w:shd w:val="clear" w:color="auto" w:fill="FFFFFF"/>
-          <w:lang w:eastAsia="ko-KR"/>
-        </w:rPr>
-        <w:t xml:space="preserve"> in combination with </w:t>
-      </w:r>
-      <w:r>
-        <w:rPr>
-          <w:rFonts w:ascii="Times New Roman" w:eastAsia="Malgun Gothic" w:hAnsi="Times New Roman"/>
-          <w:color w:val="181717"/>
-          <w:sz w:val="24"/>
-          <w:szCs w:val="24"/>
-          <w:shd w:val="clear" w:color="auto" w:fill="FFFFFF"/>
-          <w:lang w:eastAsia="ko-KR"/>
-        </w:rPr>
-        <w:t>my degree background in Excel business forecasting and logistics</w:t>
-      </w:r>
-      <w:r>
-        <w:rPr>
-          <w:rFonts w:ascii="Times New Roman" w:eastAsia="Malgun Gothic" w:hAnsi="Times New Roman"/>
-          <w:color w:val="181717"/>
-          <w:sz w:val="24"/>
-          <w:szCs w:val="24"/>
-          <w:shd w:val="clear" w:color="auto" w:fill="FFFFFF"/>
-          <w:lang w:eastAsia="ko-KR"/>
-        </w:rPr>
-        <w:t xml:space="preserve">, I am prepared to contribute to your </w:t>
-      </w:r>
-      <w:r>
-        <w:rPr>
-          <w:rFonts w:ascii="Times New Roman" w:eastAsia="Malgun Gothic" w:hAnsi="Times New Roman"/>
-          <w:color w:val="181717"/>
-          <w:sz w:val="24"/>
-          <w:szCs w:val="24"/>
-          <w:shd w:val="clear" w:color="auto" w:fill="FFFFFF"/>
-          <w:lang w:eastAsia="ko-KR"/>
-        </w:rPr>
-        <w:t>company’s technolog</w:t>
-      </w:r>
-      <w:r>
-        <w:rPr>
-          <w:rFonts w:ascii="Times New Roman" w:eastAsia="Malgun Gothic" w:hAnsi="Times New Roman"/>
-          <w:color w:val="181717"/>
-          <w:sz w:val="24"/>
-          <w:szCs w:val="24"/>
-          <w:shd w:val="clear" w:color="auto" w:fill="FFFFFF"/>
-          <w:lang w:eastAsia="ko-KR"/>
-        </w:rPr>
-        <w:t>ical</w:t>
-      </w:r>
-      <w:r>
-        <w:rPr>
-          <w:rFonts w:ascii="Times New Roman" w:eastAsia="Malgun Gothic" w:hAnsi="Times New Roman"/>
-          <w:color w:val="181717"/>
-          <w:sz w:val="24"/>
-          <w:szCs w:val="24"/>
-          <w:shd w:val="clear" w:color="auto" w:fill="FFFFFF"/>
-          <w:lang w:eastAsia="ko-KR"/>
-        </w:rPr>
-        <w:t xml:space="preserve"> goals in developing </w:t>
-      </w:r>
-      <w:r>
-        <w:rPr>
-          <w:rFonts w:ascii="Times New Roman" w:eastAsia="Malgun Gothic" w:hAnsi="Times New Roman"/>
-          <w:color w:val="181717"/>
-          <w:sz w:val="24"/>
-          <w:szCs w:val="24"/>
-          <w:shd w:val="clear" w:color="auto" w:fill="FFFFFF"/>
-          <w:lang w:eastAsia="ko-KR"/>
-        </w:rPr>
-        <w:t>enticing infographics and job aids, an acquiring survey and attendance logistics through programmable software while effectively managing calendars and room bookings.</w:t>
+          <w:rFonts w:ascii="Times New Roman" w:hAnsi="Times New Roman"/>
+          <w:sz w:val="24"/>
+          <w:szCs w:val="24"/>
+        </w:rPr>
+        <w:t>Heather Finn</w:t>
+      </w:r>
+      <w:r>
+        <w:rPr>
+          <w:rFonts w:ascii="Times New Roman" w:eastAsia="Malgun Gothic" w:hAnsi="Times New Roman"/>
+          <w:color w:val="181717"/>
+          <w:sz w:val="24"/>
+          <w:szCs w:val="24"/>
+          <w:shd w:val="clear" w:color="auto" w:fill="FFFFFF"/>
+          <w:lang w:eastAsia="ko-KR"/>
+        </w:rPr>
+        <w:t>,</w:t>
       </w:r>
     </w:p>
     <w:p>
@@ -587,140 +344,282 @@
           <w:shd w:val="clear" w:color="auto" w:fill="FFFFFF"/>
           <w:lang w:eastAsia="ko-KR"/>
         </w:rPr>
-        <w:t>I am currently in 3</w:t>
-      </w:r>
-      <w:r>
-        <w:rPr>
-          <w:rFonts w:ascii="Times New Roman" w:eastAsia="Malgun Gothic" w:hAnsi="Times New Roman"/>
-          <w:color w:val="181717"/>
-          <w:sz w:val="24"/>
-          <w:szCs w:val="24"/>
-          <w:shd w:val="clear" w:color="auto" w:fill="FFFFFF"/>
-          <w:vertAlign w:val="superscript"/>
-          <w:lang w:eastAsia="ko-KR"/>
-        </w:rPr>
-        <w:t>rd</w:t>
-      </w:r>
-      <w:r>
-        <w:rPr>
-          <w:rFonts w:ascii="Times New Roman" w:eastAsia="Malgun Gothic" w:hAnsi="Times New Roman"/>
-          <w:color w:val="181717"/>
-          <w:sz w:val="24"/>
-          <w:szCs w:val="24"/>
-          <w:shd w:val="clear" w:color="auto" w:fill="FFFFFF"/>
-          <w:lang w:eastAsia="ko-KR"/>
-        </w:rPr>
-        <w:t xml:space="preserve"> year pursuing a degree in</w:t>
-      </w:r>
-      <w:r>
-        <w:rPr>
-          <w:rFonts w:ascii="Times New Roman" w:eastAsia="Malgun Gothic" w:hAnsi="Times New Roman"/>
-          <w:color w:val="181717"/>
-          <w:sz w:val="24"/>
-          <w:szCs w:val="24"/>
-          <w:shd w:val="clear" w:color="auto" w:fill="FFFFFF"/>
-          <w:lang w:eastAsia="ko-KR"/>
-        </w:rPr>
-        <w:t xml:space="preserve"> computing science with a specialization in software practice at the University of Alberta</w:t>
-      </w:r>
-      <w:r>
-        <w:rPr>
-          <w:rFonts w:ascii="Times New Roman" w:eastAsia="Malgun Gothic" w:hAnsi="Times New Roman"/>
-          <w:color w:val="181717"/>
-          <w:sz w:val="24"/>
-          <w:szCs w:val="24"/>
-          <w:shd w:val="clear" w:color="auto" w:fill="FFFFFF"/>
-          <w:lang w:eastAsia="ko-KR"/>
-        </w:rPr>
-        <w:t>. My</w:t>
-      </w:r>
-      <w:r>
-        <w:rPr>
-          <w:rFonts w:ascii="Times New Roman" w:eastAsia="Malgun Gothic" w:hAnsi="Times New Roman"/>
-          <w:color w:val="181717"/>
-          <w:sz w:val="24"/>
-          <w:szCs w:val="24"/>
-          <w:shd w:val="clear" w:color="auto" w:fill="FFFFFF"/>
-          <w:lang w:eastAsia="ko-KR"/>
-        </w:rPr>
-        <w:t xml:space="preserve"> focus is on using and understanding softwar</w:t>
-      </w:r>
-      <w:r>
-        <w:rPr>
-          <w:rFonts w:ascii="Times New Roman" w:eastAsia="Malgun Gothic" w:hAnsi="Times New Roman"/>
-          <w:color w:val="181717"/>
-          <w:sz w:val="24"/>
-          <w:szCs w:val="24"/>
-          <w:shd w:val="clear" w:color="auto" w:fill="FFFFFF"/>
-          <w:lang w:eastAsia="ko-KR"/>
-        </w:rPr>
-        <w:t>e on multiple levels</w:t>
-      </w:r>
-      <w:r>
-        <w:rPr>
-          <w:rFonts w:ascii="Times New Roman" w:eastAsia="Malgun Gothic" w:hAnsi="Times New Roman"/>
-          <w:color w:val="181717"/>
-          <w:sz w:val="24"/>
-          <w:szCs w:val="24"/>
-          <w:shd w:val="clear" w:color="auto" w:fill="FFFFFF"/>
-          <w:lang w:eastAsia="ko-KR"/>
-        </w:rPr>
-        <w:t>, computer archite</w:t>
-      </w:r>
-      <w:r>
-        <w:rPr>
-          <w:rFonts w:ascii="Times New Roman" w:eastAsia="Malgun Gothic" w:hAnsi="Times New Roman"/>
-          <w:color w:val="181717"/>
-          <w:sz w:val="24"/>
-          <w:szCs w:val="24"/>
-          <w:shd w:val="clear" w:color="auto" w:fill="FFFFFF"/>
-          <w:lang w:eastAsia="ko-KR"/>
-        </w:rPr>
-        <w:t>c</w:t>
-      </w:r>
-      <w:r>
-        <w:rPr>
-          <w:rFonts w:ascii="Times New Roman" w:eastAsia="Malgun Gothic" w:hAnsi="Times New Roman"/>
-          <w:color w:val="181717"/>
-          <w:sz w:val="24"/>
-          <w:szCs w:val="24"/>
-          <w:shd w:val="clear" w:color="auto" w:fill="FFFFFF"/>
-          <w:lang w:eastAsia="ko-KR"/>
-        </w:rPr>
-        <w:t>ture, operating systems, and</w:t>
-      </w:r>
-      <w:r>
-        <w:rPr>
-          <w:rFonts w:ascii="Times New Roman" w:eastAsia="Malgun Gothic" w:hAnsi="Times New Roman"/>
-          <w:color w:val="181717"/>
-          <w:sz w:val="24"/>
-          <w:szCs w:val="24"/>
-          <w:shd w:val="clear" w:color="auto" w:fill="FFFFFF"/>
-          <w:lang w:eastAsia="ko-KR"/>
-        </w:rPr>
-        <w:t xml:space="preserve"> the application of discrete mathematics in algorithm design</w:t>
-      </w:r>
-      <w:r>
-        <w:rPr>
-          <w:rFonts w:ascii="Times New Roman" w:eastAsia="Malgun Gothic" w:hAnsi="Times New Roman"/>
-          <w:color w:val="181717"/>
-          <w:sz w:val="24"/>
-          <w:szCs w:val="24"/>
-          <w:shd w:val="clear" w:color="auto" w:fill="FFFFFF"/>
-          <w:lang w:eastAsia="ko-KR"/>
-        </w:rPr>
-        <w:t>.</w:t>
-      </w:r>
-      <w:r>
-        <w:rPr>
-          <w:rFonts w:ascii="Times New Roman" w:eastAsia="Malgun Gothic" w:hAnsi="Times New Roman"/>
-          <w:color w:val="181717"/>
-          <w:sz w:val="24"/>
-          <w:szCs w:val="24"/>
-          <w:shd w:val="clear" w:color="auto" w:fill="FFFFFF"/>
-          <w:lang w:eastAsia="ko-KR"/>
-        </w:rPr>
-        <w:t xml:space="preserve"> Please </w:t>
+        <w:t xml:space="preserve">As </w:t>
+      </w:r>
+      <w:r>
+        <w:rPr>
+          <w:rFonts w:ascii="Times New Roman" w:eastAsia="Malgun Gothic" w:hAnsi="Times New Roman"/>
+          <w:color w:val="181717"/>
+          <w:sz w:val="24"/>
+          <w:szCs w:val="24"/>
+          <w:shd w:val="clear" w:color="auto" w:fill="FFFFFF"/>
+          <w:lang w:eastAsia="ko-KR"/>
+        </w:rPr>
+        <w:t>a</w:t>
+      </w:r>
+      <w:r>
+        <w:rPr>
+          <w:rFonts w:ascii="Times New Roman" w:eastAsia="Malgun Gothic" w:hAnsi="Times New Roman"/>
+          <w:color w:val="181717"/>
+          <w:sz w:val="24"/>
+          <w:szCs w:val="24"/>
+          <w:shd w:val="clear" w:color="auto" w:fill="FFFFFF"/>
+          <w:lang w:eastAsia="ko-KR"/>
+        </w:rPr>
+        <w:t xml:space="preserve"> passionate and</w:t>
+      </w:r>
+      <w:r>
+        <w:rPr>
+          <w:rFonts w:ascii="Times New Roman" w:eastAsia="Malgun Gothic" w:hAnsi="Times New Roman"/>
+          <w:color w:val="181717"/>
+          <w:sz w:val="24"/>
+          <w:szCs w:val="24"/>
+          <w:shd w:val="clear" w:color="auto" w:fill="FFFFFF"/>
+          <w:lang w:eastAsia="ko-KR"/>
+        </w:rPr>
+        <w:t xml:space="preserve"> fast-learning</w:t>
+      </w:r>
+      <w:r>
+        <w:rPr>
+          <w:rFonts w:ascii="Times New Roman" w:eastAsia="Malgun Gothic" w:hAnsi="Times New Roman"/>
+          <w:color w:val="181717"/>
+          <w:sz w:val="24"/>
+          <w:szCs w:val="24"/>
+          <w:shd w:val="clear" w:color="auto" w:fill="FFFFFF"/>
+          <w:lang w:eastAsia="ko-KR"/>
+        </w:rPr>
+        <w:t xml:space="preserve"> problem solver that is well-versed in software development tools and algorithm design,</w:t>
+      </w:r>
+      <w:r>
+        <w:rPr>
+          <w:rFonts w:ascii="Times New Roman" w:eastAsia="Malgun Gothic" w:hAnsi="Times New Roman"/>
+          <w:color w:val="181717"/>
+          <w:sz w:val="24"/>
+          <w:szCs w:val="24"/>
+          <w:shd w:val="clear" w:color="auto" w:fill="FFFFFF"/>
+          <w:lang w:eastAsia="ko-KR"/>
+        </w:rPr>
+        <w:t xml:space="preserve"> </w:t>
+      </w:r>
+      <w:r>
+        <w:rPr>
+          <w:rFonts w:ascii="Times New Roman" w:eastAsia="Malgun Gothic" w:hAnsi="Times New Roman"/>
+          <w:color w:val="181717"/>
+          <w:sz w:val="24"/>
+          <w:szCs w:val="24"/>
+          <w:shd w:val="clear" w:color="auto" w:fill="FFFFFF"/>
+          <w:lang w:eastAsia="ko-KR"/>
+        </w:rPr>
+        <w:t xml:space="preserve">it is with great excitement that I have submitted my resume for consideration </w:t>
+      </w:r>
+      <w:r>
+        <w:rPr>
+          <w:rFonts w:ascii="Times New Roman" w:eastAsia="Malgun Gothic" w:hAnsi="Times New Roman"/>
+          <w:color w:val="181717"/>
+          <w:sz w:val="24"/>
+          <w:szCs w:val="24"/>
+          <w:shd w:val="clear" w:color="auto" w:fill="FFFFFF"/>
+          <w:lang w:eastAsia="ko-KR"/>
+        </w:rPr>
+        <w:t xml:space="preserve">for an 8-month </w:t>
+      </w:r>
+      <w:r>
+        <w:rPr>
+          <w:rFonts w:ascii="Times New Roman" w:eastAsia="Malgun Gothic" w:hAnsi="Times New Roman"/>
+          <w:color w:val="181717"/>
+          <w:sz w:val="24"/>
+          <w:szCs w:val="24"/>
+          <w:shd w:val="clear" w:color="auto" w:fill="FFFFFF"/>
+          <w:lang w:eastAsia="ko-KR"/>
+        </w:rPr>
+        <w:t>R&amp;D</w:t>
+      </w:r>
+      <w:r>
+        <w:rPr>
+          <w:rFonts w:ascii="Times New Roman" w:eastAsia="Malgun Gothic" w:hAnsi="Times New Roman"/>
+          <w:color w:val="181717"/>
+          <w:sz w:val="24"/>
+          <w:szCs w:val="24"/>
+          <w:shd w:val="clear" w:color="auto" w:fill="FFFFFF"/>
+          <w:lang w:eastAsia="ko-KR"/>
+        </w:rPr>
+        <w:t xml:space="preserve"> intern position</w:t>
+      </w:r>
+      <w:r>
+        <w:rPr>
+          <w:rFonts w:ascii="Times New Roman" w:eastAsia="Malgun Gothic" w:hAnsi="Times New Roman"/>
+          <w:color w:val="181717"/>
+          <w:sz w:val="24"/>
+          <w:szCs w:val="24"/>
+          <w:shd w:val="clear" w:color="auto" w:fill="FFFFFF"/>
+          <w:lang w:eastAsia="ko-KR"/>
+        </w:rPr>
+        <w:t xml:space="preserve"> </w:t>
+      </w:r>
+      <w:r>
+        <w:rPr>
+          <w:rFonts w:ascii="Times New Roman" w:eastAsia="Malgun Gothic" w:hAnsi="Times New Roman"/>
+          <w:color w:val="181717"/>
+          <w:sz w:val="24"/>
+          <w:szCs w:val="24"/>
+          <w:shd w:val="clear" w:color="auto" w:fill="FFFFFF"/>
+          <w:lang w:eastAsia="ko-KR"/>
+        </w:rPr>
+        <w:t>with</w:t>
+      </w:r>
+      <w:r>
+        <w:rPr>
+          <w:rFonts w:ascii="Times New Roman" w:eastAsia="Malgun Gothic" w:hAnsi="Times New Roman"/>
+          <w:color w:val="181717"/>
+          <w:sz w:val="24"/>
+          <w:szCs w:val="24"/>
+          <w:shd w:val="clear" w:color="auto" w:fill="FFFFFF"/>
+          <w:lang w:eastAsia="ko-KR"/>
+        </w:rPr>
+        <w:t xml:space="preserve"> </w:t>
+      </w:r>
+      <w:r>
+        <w:rPr>
+          <w:rFonts w:ascii="Times New Roman" w:eastAsia="Malgun Gothic" w:hAnsi="Times New Roman"/>
+          <w:color w:val="181717"/>
+          <w:sz w:val="24"/>
+          <w:szCs w:val="24"/>
+          <w:shd w:val="clear" w:color="auto" w:fill="FFFFFF"/>
+          <w:lang w:eastAsia="ko-KR"/>
+        </w:rPr>
+        <w:t>STEMCELL Technologies Vancouver</w:t>
+      </w:r>
+      <w:r>
+        <w:rPr>
+          <w:rFonts w:ascii="Times New Roman" w:eastAsia="Malgun Gothic" w:hAnsi="Times New Roman"/>
+          <w:color w:val="181717"/>
+          <w:sz w:val="24"/>
+          <w:szCs w:val="24"/>
+          <w:shd w:val="clear" w:color="auto" w:fill="FFFFFF"/>
+          <w:lang w:eastAsia="ko-KR"/>
+        </w:rPr>
+        <w:t xml:space="preserve">. </w:t>
+      </w:r>
+      <w:r>
+        <w:rPr>
+          <w:rFonts w:ascii="Times New Roman" w:eastAsia="Malgun Gothic" w:hAnsi="Times New Roman"/>
+          <w:color w:val="181717"/>
+          <w:sz w:val="24"/>
+          <w:szCs w:val="24"/>
+          <w:shd w:val="clear" w:color="auto" w:fill="FFFFFF"/>
+          <w:lang w:eastAsia="ko-KR"/>
+        </w:rPr>
+        <w:t>As an efficient and vocal team</w:t>
+      </w:r>
+      <w:r>
+        <w:rPr>
+          <w:rFonts w:ascii="Times New Roman" w:eastAsia="Malgun Gothic" w:hAnsi="Times New Roman"/>
+          <w:color w:val="181717"/>
+          <w:sz w:val="24"/>
+          <w:szCs w:val="24"/>
+          <w:shd w:val="clear" w:color="auto" w:fill="FFFFFF"/>
+          <w:lang w:eastAsia="ko-KR"/>
+        </w:rPr>
+        <w:t>-oriented developer</w:t>
+      </w:r>
+      <w:r>
+        <w:rPr>
+          <w:rFonts w:ascii="Times New Roman" w:eastAsia="Malgun Gothic" w:hAnsi="Times New Roman"/>
+          <w:color w:val="181717"/>
+          <w:sz w:val="24"/>
+          <w:szCs w:val="24"/>
+          <w:shd w:val="clear" w:color="auto" w:fill="FFFFFF"/>
+          <w:lang w:eastAsia="ko-KR"/>
+        </w:rPr>
+        <w:t xml:space="preserve"> </w:t>
+      </w:r>
+      <w:r>
+        <w:rPr>
+          <w:rFonts w:ascii="Times New Roman" w:eastAsia="Malgun Gothic" w:hAnsi="Times New Roman"/>
+          <w:color w:val="181717"/>
+          <w:sz w:val="24"/>
+          <w:szCs w:val="24"/>
+          <w:shd w:val="clear" w:color="auto" w:fill="FFFFFF"/>
+          <w:lang w:eastAsia="ko-KR"/>
+        </w:rPr>
+        <w:t>I have experience</w:t>
+      </w:r>
+      <w:r>
+        <w:rPr>
+          <w:rFonts w:ascii="Times New Roman" w:eastAsia="Malgun Gothic" w:hAnsi="Times New Roman"/>
+          <w:color w:val="181717"/>
+          <w:sz w:val="24"/>
+          <w:szCs w:val="24"/>
+          <w:shd w:val="clear" w:color="auto" w:fill="FFFFFF"/>
+          <w:lang w:eastAsia="ko-KR"/>
+        </w:rPr>
+        <w:t xml:space="preserve"> </w:t>
+      </w:r>
+      <w:r>
+        <w:rPr>
+          <w:rFonts w:ascii="Times New Roman" w:eastAsia="Malgun Gothic" w:hAnsi="Times New Roman"/>
+          <w:color w:val="181717"/>
+          <w:sz w:val="24"/>
+          <w:szCs w:val="24"/>
+          <w:shd w:val="clear" w:color="auto" w:fill="FFFFFF"/>
+          <w:lang w:eastAsia="ko-KR"/>
+        </w:rPr>
+        <w:t xml:space="preserve">in </w:t>
+      </w:r>
+      <w:r>
+        <w:rPr>
+          <w:rFonts w:ascii="Times New Roman" w:eastAsia="Malgun Gothic" w:hAnsi="Times New Roman"/>
+          <w:color w:val="181717"/>
+          <w:sz w:val="24"/>
+          <w:szCs w:val="24"/>
+          <w:shd w:val="clear" w:color="auto" w:fill="FFFFFF"/>
+          <w:lang w:eastAsia="ko-KR"/>
+        </w:rPr>
+        <w:t>Android mobile application development</w:t>
+      </w:r>
+      <w:r>
+        <w:rPr>
+          <w:rFonts w:ascii="Times New Roman" w:eastAsia="Malgun Gothic" w:hAnsi="Times New Roman"/>
+          <w:color w:val="181717"/>
+          <w:sz w:val="24"/>
+          <w:szCs w:val="24"/>
+          <w:shd w:val="clear" w:color="auto" w:fill="FFFFFF"/>
+          <w:lang w:eastAsia="ko-KR"/>
+        </w:rPr>
+        <w:t>, testing, and presentation</w:t>
+      </w:r>
+      <w:r>
+        <w:rPr>
+          <w:rFonts w:ascii="Times New Roman" w:eastAsia="Malgun Gothic" w:hAnsi="Times New Roman"/>
+          <w:color w:val="181717"/>
+          <w:sz w:val="24"/>
+          <w:szCs w:val="24"/>
+          <w:shd w:val="clear" w:color="auto" w:fill="FFFFFF"/>
+          <w:lang w:eastAsia="ko-KR"/>
+        </w:rPr>
+        <w:t xml:space="preserve"> in </w:t>
+      </w:r>
+      <w:r>
+        <w:rPr>
+          <w:rFonts w:ascii="Times New Roman" w:eastAsia="Malgun Gothic" w:hAnsi="Times New Roman"/>
+          <w:color w:val="181717"/>
+          <w:sz w:val="24"/>
+          <w:szCs w:val="24"/>
+          <w:shd w:val="clear" w:color="auto" w:fill="FFFFFF"/>
+          <w:lang w:eastAsia="ko-KR"/>
+        </w:rPr>
+        <w:t>addition to</w:t>
+      </w:r>
+      <w:r>
+        <w:rPr>
+          <w:rFonts w:ascii="Times New Roman" w:eastAsia="Malgun Gothic" w:hAnsi="Times New Roman"/>
+          <w:color w:val="181717"/>
+          <w:sz w:val="24"/>
+          <w:szCs w:val="24"/>
+          <w:shd w:val="clear" w:color="auto" w:fill="FFFFFF"/>
+          <w:lang w:eastAsia="ko-KR"/>
+        </w:rPr>
+        <w:t xml:space="preserve"> Excel business f</w:t>
       </w:r>
       <w:bookmarkStart w:id="0" w:name="_GoBack"/>
       <w:bookmarkEnd w:id="0"/>
@@ -733,29 +632,142 @@
           <w:shd w:val="clear" w:color="auto" w:fill="FFFFFF"/>
           <w:lang w:eastAsia="ko-KR"/>
         </w:rPr>
-        <w:t xml:space="preserve">look at the following project examples from but not limited to my resume, which outline one of many strengths I can leverage to further the goals of </w:t>
-      </w:r>
-      <w:r>
-        <w:rPr>
-          <w:rFonts w:ascii="Times New Roman" w:eastAsia="Malgun Gothic" w:hAnsi="Times New Roman"/>
-          <w:color w:val="181717"/>
-          <w:sz w:val="24"/>
-          <w:szCs w:val="24"/>
-          <w:shd w:val="clear" w:color="auto" w:fill="FFFFFF"/>
-          <w:lang w:eastAsia="ko-KR"/>
-        </w:rPr>
-        <w:t>STEMCELL Technologies Vancouver</w:t>
-      </w:r>
-      <w:r>
-        <w:rPr>
-          <w:rFonts w:ascii="Times New Roman" w:eastAsia="Malgun Gothic" w:hAnsi="Times New Roman"/>
-          <w:color w:val="181717"/>
-          <w:sz w:val="24"/>
-          <w:szCs w:val="24"/>
-          <w:shd w:val="clear" w:color="auto" w:fill="FFFFFF"/>
-          <w:lang w:eastAsia="ko-KR"/>
-        </w:rPr>
-        <w:t>.</w:t>
+        <w:t>orecasting and logistics</w:t>
+      </w:r>
+      <w:r>
+        <w:rPr>
+          <w:rFonts w:ascii="Times New Roman" w:eastAsia="Malgun Gothic" w:hAnsi="Times New Roman"/>
+          <w:color w:val="181717"/>
+          <w:sz w:val="24"/>
+          <w:szCs w:val="24"/>
+          <w:shd w:val="clear" w:color="auto" w:fill="FFFFFF"/>
+          <w:lang w:eastAsia="ko-KR"/>
+        </w:rPr>
+        <w:t xml:space="preserve"> to manage important organizational data.</w:t>
+      </w:r>
+      <w:r>
+        <w:rPr>
+          <w:rFonts w:ascii="Times New Roman" w:eastAsia="Malgun Gothic" w:hAnsi="Times New Roman"/>
+          <w:color w:val="181717"/>
+          <w:sz w:val="24"/>
+          <w:szCs w:val="24"/>
+          <w:shd w:val="clear" w:color="auto" w:fill="FFFFFF"/>
+          <w:lang w:eastAsia="ko-KR"/>
+        </w:rPr>
+        <w:t xml:space="preserve"> I am prepared to contribute to your </w:t>
+      </w:r>
+      <w:r>
+        <w:rPr>
+          <w:rFonts w:ascii="Times New Roman" w:eastAsia="Malgun Gothic" w:hAnsi="Times New Roman"/>
+          <w:color w:val="181717"/>
+          <w:sz w:val="24"/>
+          <w:szCs w:val="24"/>
+          <w:shd w:val="clear" w:color="auto" w:fill="FFFFFF"/>
+          <w:lang w:eastAsia="ko-KR"/>
+        </w:rPr>
+        <w:t>company’s technolog</w:t>
+      </w:r>
+      <w:r>
+        <w:rPr>
+          <w:rFonts w:ascii="Times New Roman" w:eastAsia="Malgun Gothic" w:hAnsi="Times New Roman"/>
+          <w:color w:val="181717"/>
+          <w:sz w:val="24"/>
+          <w:szCs w:val="24"/>
+          <w:shd w:val="clear" w:color="auto" w:fill="FFFFFF"/>
+          <w:lang w:eastAsia="ko-KR"/>
+        </w:rPr>
+        <w:t>ical</w:t>
+      </w:r>
+      <w:r>
+        <w:rPr>
+          <w:rFonts w:ascii="Times New Roman" w:eastAsia="Malgun Gothic" w:hAnsi="Times New Roman"/>
+          <w:color w:val="181717"/>
+          <w:sz w:val="24"/>
+          <w:szCs w:val="24"/>
+          <w:shd w:val="clear" w:color="auto" w:fill="FFFFFF"/>
+          <w:lang w:eastAsia="ko-KR"/>
+        </w:rPr>
+        <w:t xml:space="preserve"> goals in developing </w:t>
+      </w:r>
+      <w:r>
+        <w:rPr>
+          <w:rFonts w:ascii="Times New Roman" w:eastAsia="Malgun Gothic" w:hAnsi="Times New Roman"/>
+          <w:color w:val="181717"/>
+          <w:sz w:val="24"/>
+          <w:szCs w:val="24"/>
+          <w:shd w:val="clear" w:color="auto" w:fill="FFFFFF"/>
+          <w:lang w:eastAsia="ko-KR"/>
+        </w:rPr>
+        <w:t>enticing infographics and job aids an</w:t>
+      </w:r>
+      <w:r>
+        <w:rPr>
+          <w:rFonts w:ascii="Times New Roman" w:eastAsia="Malgun Gothic" w:hAnsi="Times New Roman"/>
+          <w:color w:val="181717"/>
+          <w:sz w:val="24"/>
+          <w:szCs w:val="24"/>
+          <w:shd w:val="clear" w:color="auto" w:fill="FFFFFF"/>
+          <w:lang w:eastAsia="ko-KR"/>
+        </w:rPr>
+        <w:t>d</w:t>
+      </w:r>
+      <w:r>
+        <w:rPr>
+          <w:rFonts w:ascii="Times New Roman" w:eastAsia="Malgun Gothic" w:hAnsi="Times New Roman"/>
+          <w:color w:val="181717"/>
+          <w:sz w:val="24"/>
+          <w:szCs w:val="24"/>
+          <w:shd w:val="clear" w:color="auto" w:fill="FFFFFF"/>
+          <w:lang w:eastAsia="ko-KR"/>
+        </w:rPr>
+        <w:t xml:space="preserve"> acquiring survey and attendance logistics through programmable software while effectively managing calendars and room bookings.</w:t>
+      </w:r>
+    </w:p>
+    <w:p>
+      <w:pPr>
+        <w:spacing w:line="254" w:lineRule="auto"/>
+        <w:rPr>
+          <w:rFonts w:ascii="Times New Roman" w:eastAsia="Malgun Gothic" w:hAnsi="Times New Roman"/>
+          <w:color w:val="181717"/>
+          <w:sz w:val="24"/>
+          <w:szCs w:val="24"/>
+          <w:shd w:val="clear" w:color="auto" w:fill="FFFFFF"/>
+          <w:lang w:eastAsia="ko-KR"/>
+        </w:rPr>
+      </w:pPr>
+      <w:r>
+        <w:rPr>
+          <w:rFonts w:ascii="Times New Roman" w:eastAsia="Malgun Gothic" w:hAnsi="Times New Roman"/>
+          <w:color w:val="181717"/>
+          <w:sz w:val="24"/>
+          <w:szCs w:val="24"/>
+          <w:shd w:val="clear" w:color="auto" w:fill="FFFFFF"/>
+          <w:lang w:eastAsia="ko-KR"/>
+        </w:rPr>
+        <w:t>I am currently in 3</w:t>
+      </w:r>
+      <w:r>
+        <w:rPr>
+          <w:rFonts w:ascii="Times New Roman" w:eastAsia="Malgun Gothic" w:hAnsi="Times New Roman"/>
+          <w:color w:val="181717"/>
+          <w:sz w:val="24"/>
+          <w:szCs w:val="24"/>
+          <w:shd w:val="clear" w:color="auto" w:fill="FFFFFF"/>
+          <w:vertAlign w:val="superscript"/>
+          <w:lang w:eastAsia="ko-KR"/>
+        </w:rPr>
+        <w:t>rd</w:t>
+      </w:r>
+      <w:r>
+        <w:rPr>
+          <w:rFonts w:ascii="Times New Roman" w:eastAsia="Malgun Gothic" w:hAnsi="Times New Roman"/>
+          <w:color w:val="181717"/>
+          <w:sz w:val="24"/>
+          <w:szCs w:val="24"/>
+          <w:shd w:val="clear" w:color="auto" w:fill="FFFFFF"/>
+          <w:lang w:eastAsia="ko-KR"/>
+        </w:rPr>
+        <w:t xml:space="preserve"> year pursuing a degree in computing science with a specialization in software practice at the University of Alberta. My focus is on using and understanding software on multiple levels, computer architecture, operating systems, and the application of discrete mathematics in algorithm design. Please look at the following project examples from my resume, which outlines the competencies that I can leverage to further the goals of STEMCELL Technologies Vancouver.</w:t>
       </w:r>
     </w:p>
     <w:p>
@@ -828,7 +840,31 @@
           <w:shd w:val="clear" w:color="auto" w:fill="FFFFFF"/>
           <w:lang w:eastAsia="ko-KR"/>
         </w:rPr>
-        <w:t xml:space="preserve"> an elegant and efficient Mood-Tracking Android Studio mobile application in a team of 6 developers using Google maps and Firestore API’s</w:t>
+        <w:t xml:space="preserve"> an elegant and efficient Mood-Tracking Android Studio mobile application in a team of 6 developers using Google maps and </w:t>
+      </w:r>
+      <w:proofErr w:type="spellStart"/>
+      <w:r>
+        <w:rPr>
+          <w:rFonts w:ascii="Times New Roman" w:eastAsia="Malgun Gothic" w:hAnsi="Times New Roman"/>
+          <w:color w:val="181717"/>
+          <w:sz w:val="24"/>
+          <w:szCs w:val="24"/>
+          <w:shd w:val="clear" w:color="auto" w:fill="FFFFFF"/>
+          <w:lang w:eastAsia="ko-KR"/>
+        </w:rPr>
+        <w:t>Firestore</w:t>
+      </w:r>
+      <w:proofErr w:type="spellEnd"/>
+      <w:r>
+        <w:rPr>
+          <w:rFonts w:ascii="Times New Roman" w:eastAsia="Malgun Gothic" w:hAnsi="Times New Roman"/>
+          <w:color w:val="181717"/>
+          <w:sz w:val="24"/>
+          <w:szCs w:val="24"/>
+          <w:shd w:val="clear" w:color="auto" w:fill="FFFFFF"/>
+          <w:lang w:eastAsia="ko-KR"/>
+        </w:rPr>
+        <w:t xml:space="preserve"> API</w:t>
       </w:r>
       <w:r>
         <w:rPr>
@@ -868,7 +904,7 @@
           <w:shd w:val="clear" w:color="auto" w:fill="FFFFFF"/>
           <w:lang w:eastAsia="ko-KR"/>
         </w:rPr>
-        <w:t xml:space="preserve">Created a simple crime-statistic program with SQLite3 embedded Python with a terminal interface that allows the user to generate graphs and data using Edmonton’s crime </w:t>
+        <w:t xml:space="preserve">Created a crime-statistic program with SQLite3 embedded Python with a terminal interface that allows the user to generate graphs and data using Edmonton’s crime </w:t>
       </w:r>
       <w:r>
         <w:rPr>
@@ -1012,88 +1048,16 @@
           <w:szCs w:val="24"/>
           <w:lang w:eastAsia="ko-KR"/>
         </w:rPr>
-        <w:t xml:space="preserve">My resume provides further detail about the unique skillset and passion I can bring to your team. </w:t>
-      </w:r>
-      <w:r>
-        <w:rPr>
-          <w:rFonts w:ascii="Times New Roman" w:eastAsia="Malgun Gothic" w:hAnsi="Times New Roman"/>
-          <w:sz w:val="24"/>
-          <w:szCs w:val="24"/>
-          <w:lang w:eastAsia="ko-KR"/>
-        </w:rPr>
-        <w:t>I truly</w:t>
-      </w:r>
-      <w:r>
-        <w:rPr>
-          <w:rFonts w:ascii="Times New Roman" w:eastAsia="Malgun Gothic" w:hAnsi="Times New Roman"/>
-          <w:sz w:val="24"/>
-          <w:szCs w:val="24"/>
-          <w:lang w:eastAsia="ko-KR"/>
-        </w:rPr>
-        <w:t xml:space="preserve"> belie</w:t>
-      </w:r>
-      <w:r>
-        <w:rPr>
-          <w:rFonts w:ascii="Times New Roman" w:eastAsia="Malgun Gothic" w:hAnsi="Times New Roman"/>
-          <w:sz w:val="24"/>
-          <w:szCs w:val="24"/>
-          <w:lang w:eastAsia="ko-KR"/>
-        </w:rPr>
-        <w:t>ve</w:t>
-      </w:r>
-      <w:r>
-        <w:rPr>
-          <w:rFonts w:ascii="Times New Roman" w:eastAsia="Malgun Gothic" w:hAnsi="Times New Roman"/>
-          <w:sz w:val="24"/>
-          <w:szCs w:val="24"/>
-          <w:lang w:eastAsia="ko-KR"/>
-        </w:rPr>
-        <w:t xml:space="preserve"> that </w:t>
-      </w:r>
-      <w:r>
-        <w:rPr>
-          <w:rFonts w:ascii="Times New Roman" w:eastAsia="Malgun Gothic" w:hAnsi="Times New Roman"/>
-          <w:sz w:val="24"/>
-          <w:szCs w:val="24"/>
-          <w:lang w:eastAsia="ko-KR"/>
-        </w:rPr>
-        <w:t>my</w:t>
-      </w:r>
-      <w:r>
-        <w:rPr>
-          <w:rFonts w:ascii="Times New Roman" w:eastAsia="Malgun Gothic" w:hAnsi="Times New Roman"/>
-          <w:sz w:val="24"/>
-          <w:szCs w:val="24"/>
-          <w:lang w:eastAsia="ko-KR"/>
-        </w:rPr>
-        <w:t xml:space="preserve"> experience in </w:t>
-      </w:r>
-      <w:r>
-        <w:rPr>
-          <w:rFonts w:ascii="Times New Roman" w:eastAsia="Malgun Gothic" w:hAnsi="Times New Roman"/>
-          <w:sz w:val="24"/>
-          <w:szCs w:val="24"/>
-          <w:lang w:eastAsia="ko-KR"/>
-        </w:rPr>
-        <w:t xml:space="preserve">programming and understanding </w:t>
-      </w:r>
-      <w:r>
-        <w:rPr>
-          <w:rFonts w:ascii="Times New Roman" w:eastAsia="Malgun Gothic" w:hAnsi="Times New Roman"/>
-          <w:sz w:val="24"/>
-          <w:szCs w:val="24"/>
-          <w:lang w:eastAsia="ko-KR"/>
-        </w:rPr>
-        <w:t xml:space="preserve">of </w:t>
-      </w:r>
-      <w:r>
-        <w:rPr>
-          <w:rFonts w:ascii="Times New Roman" w:eastAsia="Malgun Gothic" w:hAnsi="Times New Roman"/>
-          <w:sz w:val="24"/>
-          <w:szCs w:val="24"/>
-          <w:lang w:eastAsia="ko-KR"/>
-        </w:rPr>
-        <w:t>consumer needs</w:t>
+        <w:t xml:space="preserve">My resume provides further detail about the unique skill set and passion I can bring to your team. I truly believe that my experience in programming coupled with my knowledge in </w:t>
+      </w:r>
+      <w:r>
+        <w:rPr>
+          <w:rFonts w:ascii="Times New Roman" w:eastAsia="Malgun Gothic" w:hAnsi="Times New Roman"/>
+          <w:sz w:val="24"/>
+          <w:szCs w:val="24"/>
+          <w:lang w:eastAsia="ko-KR"/>
+        </w:rPr>
+        <w:t>excel operation management</w:t>
       </w:r>
       <w:r>
         <w:rPr>
@@ -1111,25 +1075,16 @@
           <w:szCs w:val="24"/>
           <w:lang w:eastAsia="ko-KR"/>
         </w:rPr>
-        <w:t>excel in th</w:t>
-      </w:r>
-      <w:r>
-        <w:rPr>
-          <w:rFonts w:ascii="Times New Roman" w:eastAsia="Malgun Gothic" w:hAnsi="Times New Roman"/>
-          <w:sz w:val="24"/>
-          <w:szCs w:val="24"/>
-          <w:lang w:eastAsia="ko-KR"/>
-        </w:rPr>
-        <w:t xml:space="preserve">e </w:t>
-      </w:r>
-      <w:r>
-        <w:rPr>
-          <w:rFonts w:ascii="Times New Roman" w:eastAsia="Malgun Gothic" w:hAnsi="Times New Roman"/>
-          <w:sz w:val="24"/>
-          <w:szCs w:val="24"/>
-          <w:lang w:eastAsia="ko-KR"/>
-        </w:rPr>
-        <w:t xml:space="preserve">STEMCELL Technologies </w:t>
+        <w:t xml:space="preserve">thrive </w:t>
+      </w:r>
+      <w:r>
+        <w:rPr>
+          <w:rFonts w:ascii="Times New Roman" w:eastAsia="Malgun Gothic" w:hAnsi="Times New Roman"/>
+          <w:sz w:val="24"/>
+          <w:szCs w:val="24"/>
+          <w:lang w:eastAsia="ko-KR"/>
+        </w:rPr>
+        <w:t xml:space="preserve">in the STEMCELL </w:t>
       </w:r>
       <w:r>
         <w:rPr>
@@ -1147,70 +1102,7 @@
           <w:szCs w:val="24"/>
           <w:lang w:eastAsia="ko-KR"/>
         </w:rPr>
-        <w:t xml:space="preserve"> environment</w:t>
-      </w:r>
-      <w:r>
-        <w:rPr>
-          <w:rFonts w:ascii="Times New Roman" w:eastAsia="Malgun Gothic" w:hAnsi="Times New Roman"/>
-          <w:sz w:val="24"/>
-          <w:szCs w:val="24"/>
-          <w:lang w:eastAsia="ko-KR"/>
-        </w:rPr>
-        <w:t>.</w:t>
-      </w:r>
-      <w:r>
-        <w:rPr>
-          <w:rFonts w:ascii="Times New Roman" w:eastAsia="Malgun Gothic" w:hAnsi="Times New Roman"/>
-          <w:sz w:val="24"/>
-          <w:szCs w:val="24"/>
-          <w:lang w:eastAsia="ko-KR"/>
-        </w:rPr>
-        <w:t xml:space="preserve"> More importantly, with Vancouver as my hometown, my background and hometown </w:t>
-      </w:r>
-      <w:r>
-        <w:rPr>
-          <w:rFonts w:ascii="Times New Roman" w:eastAsia="Malgun Gothic" w:hAnsi="Times New Roman"/>
-          <w:sz w:val="24"/>
-          <w:szCs w:val="24"/>
-          <w:lang w:eastAsia="ko-KR"/>
-        </w:rPr>
-        <w:t>provide</w:t>
-      </w:r>
-      <w:r>
-        <w:rPr>
-          <w:rFonts w:ascii="Times New Roman" w:eastAsia="Malgun Gothic" w:hAnsi="Times New Roman"/>
-          <w:sz w:val="24"/>
-          <w:szCs w:val="24"/>
-          <w:lang w:eastAsia="ko-KR"/>
-        </w:rPr>
-        <w:t xml:space="preserve"> a hand-in-glove financial fit for STEMCELL’s needs.</w:t>
-      </w:r>
-      <w:r>
-        <w:rPr>
-          <w:rFonts w:ascii="Times New Roman" w:eastAsia="Malgun Gothic" w:hAnsi="Times New Roman"/>
-          <w:sz w:val="24"/>
-          <w:szCs w:val="24"/>
-          <w:lang w:eastAsia="ko-KR"/>
-        </w:rPr>
-        <w:t xml:space="preserve"> I hope we can schedule an appointment to talk, </w:t>
-      </w:r>
-      <w:r>
-        <w:rPr>
-          <w:rFonts w:ascii="Times New Roman" w:eastAsia="Malgun Gothic" w:hAnsi="Times New Roman"/>
-          <w:sz w:val="24"/>
-          <w:szCs w:val="24"/>
-          <w:lang w:eastAsia="ko-KR"/>
-        </w:rPr>
-        <w:t>t</w:t>
-      </w:r>
-      <w:r>
-        <w:rPr>
-          <w:rFonts w:ascii="Times New Roman" w:eastAsia="Malgun Gothic" w:hAnsi="Times New Roman"/>
-          <w:sz w:val="24"/>
-          <w:szCs w:val="24"/>
-          <w:lang w:eastAsia="ko-KR"/>
-        </w:rPr>
-        <w:t>hank you for the consideration.</w:t>
+        <w:t xml:space="preserve"> environment. I hope we can schedule an appointment to talk, thank you for the consideration.</w:t>
       </w:r>
     </w:p>
     <w:p>
